--- a/Best Practices for PYTEST.docx
+++ b/Best Practices for PYTEST.docx
@@ -196,87 +196,35 @@
           <w:lang w:eastAsia="en-GB"/>
         </w:rPr>
       </w:pPr>
-      <w:r>
+      <w:hyperlink r:id="rId7" w:history="1">
+        <w:r>
+          <w:rPr>
+            <w:rStyle w:val="Hyperlink"/>
+            <w:rFonts w:ascii="Times New Roman" w:eastAsia="Times New Roman" w:hAnsi="Times New Roman" w:cs="Times New Roman"/>
+            <w:lang w:eastAsia="en-GB"/>
+          </w:rPr>
+          <w:t>https://medium.com/testcult/intro-to-test-framework-pytest-5b1ce4d011ae</w:t>
+        </w:r>
+      </w:hyperlink>
+    </w:p>
+    <w:p>
+      <w:pPr>
         <w:rPr>
           <w:rFonts w:ascii="Times New Roman" w:eastAsia="Times New Roman" w:hAnsi="Times New Roman" w:cs="Times New Roman"/>
           <w:color w:val="0000FF"/>
           <w:u w:val="single"/>
           <w:lang w:eastAsia="en-GB"/>
         </w:rPr>
-        <w:fldChar w:fldCharType="begin"/>
-      </w:r>
-      <w:r>
+      </w:pPr>
+    </w:p>
+    <w:p>
+      <w:pPr>
         <w:rPr>
           <w:rFonts w:ascii="Times New Roman" w:eastAsia="Times New Roman" w:hAnsi="Times New Roman" w:cs="Times New Roman"/>
           <w:color w:val="0000FF"/>
           <w:u w:val="single"/>
           <w:lang w:eastAsia="en-GB"/>
         </w:rPr>
-        <w:instrText xml:space="preserve"> HYPERLINK "</w:instrText>
-      </w:r>
-      <w:r>
-        <w:rPr>
-          <w:rFonts w:ascii="Times New Roman" w:eastAsia="Times New Roman" w:hAnsi="Times New Roman" w:cs="Times New Roman"/>
-          <w:color w:val="0000FF"/>
-          <w:u w:val="single"/>
-          <w:lang w:eastAsia="en-GB"/>
-        </w:rPr>
-        <w:instrText>https://medium.com/testcult/intro-to-test-framework-pytest-5b1ce4d011ae</w:instrText>
-      </w:r>
-      <w:r>
-        <w:rPr>
-          <w:rFonts w:ascii="Times New Roman" w:eastAsia="Times New Roman" w:hAnsi="Times New Roman" w:cs="Times New Roman"/>
-          <w:color w:val="0000FF"/>
-          <w:u w:val="single"/>
-          <w:lang w:eastAsia="en-GB"/>
-        </w:rPr>
-        <w:instrText xml:space="preserve">" </w:instrText>
-      </w:r>
-      <w:r>
-        <w:rPr>
-          <w:rFonts w:ascii="Times New Roman" w:eastAsia="Times New Roman" w:hAnsi="Times New Roman" w:cs="Times New Roman"/>
-          <w:color w:val="0000FF"/>
-          <w:u w:val="single"/>
-          <w:lang w:eastAsia="en-GB"/>
-        </w:rPr>
-        <w:fldChar w:fldCharType="separate"/>
-      </w:r>
-      <w:r>
-        <w:rPr>
-          <w:rStyle w:val="Hyperlink"/>
-          <w:rFonts w:ascii="Times New Roman" w:eastAsia="Times New Roman" w:hAnsi="Times New Roman" w:cs="Times New Roman"/>
-          <w:lang w:eastAsia="en-GB"/>
-        </w:rPr>
-        <w:t>https://medium.com/testcult/intro-to-test-framework-pytest-5b1ce4d011ae</w:t>
-      </w:r>
-      <w:r>
-        <w:rPr>
-          <w:rFonts w:ascii="Times New Roman" w:eastAsia="Times New Roman" w:hAnsi="Times New Roman" w:cs="Times New Roman"/>
-          <w:color w:val="0000FF"/>
-          <w:u w:val="single"/>
-          <w:lang w:eastAsia="en-GB"/>
-        </w:rPr>
-        <w:fldChar w:fldCharType="end"/>
-      </w:r>
-    </w:p>
-    <w:p>
-      <w:pPr>
-        <w:rPr>
-          <w:rFonts w:ascii="Times New Roman" w:eastAsia="Times New Roman" w:hAnsi="Times New Roman" w:cs="Times New Roman"/>
-          <w:color w:val="0000FF"/>
-          <w:u w:val="single"/>
-          <w:lang w:eastAsia="en-GB"/>
-        </w:rPr>
-      </w:pPr>
-    </w:p>
-    <w:p>
-      <w:pPr>
-        <w:rPr>
-          <w:rFonts w:ascii="Times New Roman" w:eastAsia="Times New Roman" w:hAnsi="Times New Roman" w:cs="Times New Roman"/>
-          <w:color w:val="0000FF"/>
-          <w:u w:val="single"/>
-          <w:lang w:eastAsia="en-GB"/>
-        </w:rPr>
       </w:pPr>
     </w:p>
     <w:p>
@@ -303,7 +251,7 @@
           <w:lang w:eastAsia="en-GB"/>
         </w:rPr>
       </w:pPr>
-      <w:hyperlink r:id="rId7" w:history="1">
+      <w:hyperlink r:id="rId8" w:history="1">
         <w:r>
           <w:rPr>
             <w:rFonts w:ascii="Times New Roman" w:eastAsia="Times New Roman" w:hAnsi="Times New Roman" w:cs="Times New Roman"/>
@@ -366,7 +314,7 @@
           <w:lang w:eastAsia="en-GB"/>
         </w:rPr>
       </w:pPr>
-      <w:hyperlink r:id="rId8" w:history="1">
+      <w:hyperlink r:id="rId9" w:history="1">
         <w:r>
           <w:rPr>
             <w:rFonts w:ascii="Times New Roman" w:eastAsia="Times New Roman" w:hAnsi="Times New Roman" w:cs="Times New Roman"/>
@@ -420,10 +368,12 @@
       <w:pPr>
         <w:rPr>
           <w:rFonts w:ascii="Times New Roman" w:eastAsia="Times New Roman" w:hAnsi="Times New Roman" w:cs="Times New Roman"/>
-          <w:lang w:eastAsia="en-GB"/>
-        </w:rPr>
-      </w:pPr>
-      <w:hyperlink r:id="rId9" w:history="1">
+          <w:color w:val="0000FF"/>
+          <w:u w:val="single"/>
+          <w:lang w:eastAsia="en-GB"/>
+        </w:rPr>
+      </w:pPr>
+      <w:hyperlink r:id="rId10" w:history="1">
         <w:r>
           <w:rPr>
             <w:rFonts w:ascii="Times New Roman" w:eastAsia="Times New Roman" w:hAnsi="Times New Roman" w:cs="Times New Roman"/>
@@ -438,12 +388,58 @@
     <w:p>
       <w:pPr>
         <w:rPr>
+          <w:rFonts w:ascii="Times New Roman" w:eastAsia="Times New Roman" w:hAnsi="Times New Roman" w:cs="Times New Roman"/>
+          <w:color w:val="0000FF"/>
+          <w:u w:val="single"/>
+          <w:lang w:eastAsia="en-GB"/>
+        </w:rPr>
+      </w:pPr>
+    </w:p>
+    <w:p>
+      <w:pPr>
+        <w:rPr>
+          <w:rFonts w:ascii="Times New Roman" w:eastAsia="Times New Roman" w:hAnsi="Times New Roman" w:cs="Times New Roman"/>
+          <w:color w:val="000000" w:themeColor="text1"/>
+          <w:lang w:eastAsia="en-GB"/>
+        </w:rPr>
+      </w:pPr>
+      <w:r>
+        <w:rPr>
+          <w:rFonts w:ascii="Times New Roman" w:eastAsia="Times New Roman" w:hAnsi="Times New Roman" w:cs="Times New Roman"/>
+          <w:color w:val="000000" w:themeColor="text1"/>
+          <w:lang w:eastAsia="en-GB"/>
+        </w:rPr>
+        <w:t>The BEST ,example(explained), I could find for UnitTest to PYTEST</w:t>
+      </w:r>
+    </w:p>
+    <w:p>
+      <w:hyperlink r:id="rId11" w:history="1">
+        <w:r>
+          <w:rPr>
+            <w:rStyle w:val="Hyperlink"/>
+          </w:rPr>
+          <w:t>https://www.jitsejan.com/moving-from-unittest-to-pytest.html</w:t>
+        </w:r>
+      </w:hyperlink>
+    </w:p>
+    <w:p>
+      <w:pPr>
+        <w:rPr>
+          <w:rFonts w:ascii="Times New Roman" w:eastAsia="Times New Roman" w:hAnsi="Times New Roman" w:cs="Times New Roman"/>
+          <w:color w:val="000000" w:themeColor="text1"/>
+          <w:lang w:eastAsia="en-GB"/>
+        </w:rPr>
+      </w:pPr>
+    </w:p>
+    <w:p>
+      <w:pPr>
+        <w:rPr>
           <w:lang w:val="en-US"/>
         </w:rPr>
       </w:pPr>
     </w:p>
     <w:sectPr>
-      <w:headerReference w:type="default" r:id="rId10"/>
+      <w:headerReference w:type="default" r:id="rId12"/>
       <w:pgSz w:w="11900" w:h="16840"/>
       <w:pgMar w:top="1440" w:right="1440" w:bottom="1440" w:left="1440" w:header="708" w:footer="708" w:gutter="0"/>
       <w:cols w:space="708"/>
